--- a/November 18th Deliverable.docx
+++ b/November 18th Deliverable.docx
@@ -3,16 +3,29 @@
 <w:document xmlns:wpc="http://schemas.microsoft.com/office/word/2010/wordprocessingCanvas" xmlns:mo="http://schemas.microsoft.com/office/mac/office/2008/main" xmlns:mc="http://schemas.openxmlformats.org/markup-compatibility/2006" xmlns:mv="urn:schemas-microsoft-com:mac:vml" xmlns:o="urn:schemas-microsoft-com:office:office" xmlns:r="http://schemas.openxmlformats.org/officeDocument/2006/relationships" xmlns:m="http://schemas.openxmlformats.org/officeDocument/2006/math" xmlns:v="urn:schemas-microsoft-com:vml" xmlns:wp14="http://schemas.microsoft.com/office/word/2010/wordprocessingDrawing" xmlns:wp="http://schemas.openxmlformats.org/drawingml/2006/wordprocessingDrawing" xmlns:w10="urn:schemas-microsoft-com:office:word" xmlns:w="http://schemas.openxmlformats.org/wordprocessingml/2006/main" xmlns:w14="http://schemas.microsoft.com/office/word/2010/wordml" xmlns:wpg="http://schemas.microsoft.com/office/word/2010/wordprocessingGroup" xmlns:wpi="http://schemas.microsoft.com/office/word/2010/wordprocessingInk" xmlns:wne="http://schemas.microsoft.com/office/word/2006/wordml" xmlns:wps="http://schemas.microsoft.com/office/word/2010/wordprocessingShape" mc:Ignorable="w14 wp14">
   <w:body>
     <w:p>
-      <w:r>
+      <w:pPr>
+        <w:spacing w:line="276" w:lineRule="auto"/>
+        <w:rPr>
+          <w:b/>
+        </w:rPr>
+      </w:pPr>
+      <w:r>
+        <w:rPr>
+          <w:b/>
+        </w:rPr>
         <w:t>November 18</w:t>
       </w:r>
       <w:r>
         <w:rPr>
+          <w:b/>
           <w:vertAlign w:val="superscript"/>
         </w:rPr>
         <w:t>th</w:t>
       </w:r>
       <w:r>
+        <w:rPr>
+          <w:b/>
+        </w:rPr>
         <w:t xml:space="preserve"> Deliverable</w:t>
       </w:r>
     </w:p>
@@ -23,6 +36,7 @@
           <w:ilvl w:val="0"/>
           <w:numId w:val="1"/>
         </w:numPr>
+        <w:spacing w:line="276" w:lineRule="auto"/>
       </w:pPr>
       <w:r>
         <w:t>Team Members</w:t>
@@ -35,6 +49,7 @@
           <w:ilvl w:val="1"/>
           <w:numId w:val="1"/>
         </w:numPr>
+        <w:spacing w:line="276" w:lineRule="auto"/>
       </w:pPr>
       <w:r>
         <w:t xml:space="preserve">Derek </w:t>
@@ -45,7 +60,20 @@
       </w:r>
       <w:proofErr w:type="spellEnd"/>
       <w:r>
-        <w:t xml:space="preserve"> (team chair, older wiser programmer)</w:t>
+        <w:t xml:space="preserve"> </w:t>
+      </w:r>
+    </w:p>
+    <w:p>
+      <w:pPr>
+        <w:pStyle w:val="ListParagraph"/>
+        <w:numPr>
+          <w:ilvl w:val="2"/>
+          <w:numId w:val="1"/>
+        </w:numPr>
+        <w:spacing w:line="276" w:lineRule="auto"/>
+      </w:pPr>
+      <w:r>
+        <w:t>Team chair, Older wiser programmer</w:t>
       </w:r>
     </w:p>
     <w:p>
@@ -55,9 +83,23 @@
           <w:ilvl w:val="1"/>
           <w:numId w:val="1"/>
         </w:numPr>
-      </w:pPr>
-      <w:r>
-        <w:t xml:space="preserve"> Johna Rutz (paperwork editor and general programmer)</w:t>
+        <w:spacing w:line="276" w:lineRule="auto"/>
+      </w:pPr>
+      <w:r>
+        <w:t xml:space="preserve"> Johna Rutz </w:t>
+      </w:r>
+    </w:p>
+    <w:p>
+      <w:pPr>
+        <w:pStyle w:val="ListParagraph"/>
+        <w:numPr>
+          <w:ilvl w:val="2"/>
+          <w:numId w:val="1"/>
+        </w:numPr>
+        <w:spacing w:line="276" w:lineRule="auto"/>
+      </w:pPr>
+      <w:r>
+        <w:t>General programmer, Task manager</w:t>
       </w:r>
     </w:p>
     <w:p>
@@ -67,9 +109,23 @@
           <w:ilvl w:val="0"/>
           <w:numId w:val="1"/>
         </w:numPr>
-      </w:pPr>
-      <w:r>
-        <w:t xml:space="preserve">Team Chair: Derek </w:t>
+        <w:spacing w:line="276" w:lineRule="auto"/>
+      </w:pPr>
+      <w:r>
+        <w:t xml:space="preserve">Team Chair: </w:t>
+      </w:r>
+    </w:p>
+    <w:p>
+      <w:pPr>
+        <w:pStyle w:val="ListParagraph"/>
+        <w:numPr>
+          <w:ilvl w:val="1"/>
+          <w:numId w:val="1"/>
+        </w:numPr>
+        <w:spacing w:line="276" w:lineRule="auto"/>
+      </w:pPr>
+      <w:r>
+        <w:t xml:space="preserve">Derek </w:t>
       </w:r>
       <w:proofErr w:type="spellStart"/>
       <w:r>
@@ -77,21 +133,386 @@
       </w:r>
       <w:proofErr w:type="spellEnd"/>
       <w:r>
-        <w:t xml:space="preserve"> – </w:t>
-      </w:r>
-      <w:hyperlink r:id="rId6" w:history="1">
+        <w:t xml:space="preserve"> </w:t>
+      </w:r>
+    </w:p>
+    <w:p>
+      <w:pPr>
+        <w:pStyle w:val="ListParagraph"/>
+        <w:numPr>
+          <w:ilvl w:val="2"/>
+          <w:numId w:val="1"/>
+        </w:numPr>
+        <w:spacing w:line="276" w:lineRule="auto"/>
+        <w:rPr>
+          <w:color w:val="595959" w:themeColor="text1" w:themeTint="A6"/>
+        </w:rPr>
+      </w:pPr>
+      <w:r>
+        <w:t xml:space="preserve"> </w:t>
+      </w:r>
+      <w:hyperlink r:id="rId8" w:history="1">
         <w:r>
           <w:rPr>
             <w:rStyle w:val="Hyperlink"/>
+            <w:color w:val="595959" w:themeColor="text1" w:themeTint="A6"/>
+            <w:u w:val="none"/>
           </w:rPr>
           <w:t>dphanekham@smu.edu</w:t>
         </w:r>
       </w:hyperlink>
       <w:r>
+        <w:rPr>
+          <w:color w:val="595959" w:themeColor="text1" w:themeTint="A6"/>
+        </w:rPr>
         <w:t xml:space="preserve"> </w:t>
       </w:r>
+    </w:p>
+    <w:p>
+      <w:pPr>
+        <w:pStyle w:val="ListParagraph"/>
+        <w:numPr>
+          <w:ilvl w:val="0"/>
+          <w:numId w:val="1"/>
+        </w:numPr>
+        <w:spacing w:line="276" w:lineRule="auto"/>
+      </w:pPr>
+      <w:r>
+        <w:t>List of Functionality:</w:t>
+      </w:r>
+    </w:p>
+    <w:p>
+      <w:pPr>
+        <w:pStyle w:val="ListParagraph"/>
+        <w:numPr>
+          <w:ilvl w:val="1"/>
+          <w:numId w:val="1"/>
+        </w:numPr>
+        <w:spacing w:line="276" w:lineRule="auto"/>
+      </w:pPr>
+      <w:r>
+        <w:t>User Interface</w:t>
+      </w:r>
+    </w:p>
+    <w:p>
+      <w:pPr>
+        <w:pStyle w:val="ListParagraph"/>
+        <w:numPr>
+          <w:ilvl w:val="2"/>
+          <w:numId w:val="1"/>
+        </w:numPr>
+        <w:spacing w:line="276" w:lineRule="auto"/>
+      </w:pPr>
+      <w:r>
+        <w:t>A GUI that shall offer the end user functionality only within the half of the game that they have control over. If an AI is connected, the only thing they shall be able to do is send instructions to the AI.</w:t>
+      </w:r>
+    </w:p>
+    <w:p>
+      <w:pPr>
+        <w:pStyle w:val="ListParagraph"/>
+        <w:numPr>
+          <w:ilvl w:val="2"/>
+          <w:numId w:val="1"/>
+        </w:numPr>
+        <w:spacing w:line="276" w:lineRule="auto"/>
+      </w:pPr>
+      <w:r>
+        <w:t xml:space="preserve">When it is AI vs. AI the human at the computer only has one way to alter the state of the game through the make move button, </w:t>
+      </w:r>
+      <w:r>
+        <w:t>the game engine controls everything else.</w:t>
+      </w:r>
+    </w:p>
+    <w:p>
+      <w:pPr>
+        <w:pStyle w:val="ListParagraph"/>
+        <w:numPr>
+          <w:ilvl w:val="1"/>
+          <w:numId w:val="1"/>
+        </w:numPr>
+        <w:spacing w:line="276" w:lineRule="auto"/>
+      </w:pPr>
+      <w:r>
+        <w:t>Dual User</w:t>
+      </w:r>
+    </w:p>
+    <w:p>
+      <w:pPr>
+        <w:pStyle w:val="ListParagraph"/>
+        <w:numPr>
+          <w:ilvl w:val="2"/>
+          <w:numId w:val="1"/>
+        </w:numPr>
+        <w:spacing w:line="276" w:lineRule="auto"/>
+      </w:pPr>
+      <w:r>
+        <w:t>Human vs. Human</w:t>
+      </w:r>
+    </w:p>
+    <w:p>
+      <w:pPr>
+        <w:pStyle w:val="ListParagraph"/>
+        <w:numPr>
+          <w:ilvl w:val="3"/>
+          <w:numId w:val="1"/>
+        </w:numPr>
+        <w:spacing w:line="276" w:lineRule="auto"/>
+      </w:pPr>
+      <w:r>
+        <w:t>Humans shall be expected to be sitting side by side, interacting with the local GUI</w:t>
+      </w:r>
+    </w:p>
+    <w:p>
+      <w:pPr>
+        <w:pStyle w:val="ListParagraph"/>
+        <w:numPr>
+          <w:ilvl w:val="2"/>
+          <w:numId w:val="1"/>
+        </w:numPr>
+        <w:spacing w:line="276" w:lineRule="auto"/>
+      </w:pPr>
+      <w:r>
+        <w:t>Human vs. AI</w:t>
+      </w:r>
+    </w:p>
+    <w:p>
+      <w:pPr>
+        <w:pStyle w:val="ListParagraph"/>
+        <w:numPr>
+          <w:ilvl w:val="3"/>
+          <w:numId w:val="1"/>
+        </w:numPr>
+        <w:spacing w:line="276" w:lineRule="auto"/>
+      </w:pPr>
+      <w:r>
+        <w:t>The AI shall return proper formatting as specified below. Correct moves shall appear on the local GUI interface.</w:t>
+      </w:r>
+    </w:p>
+    <w:p>
+      <w:pPr>
+        <w:pStyle w:val="ListParagraph"/>
+        <w:numPr>
+          <w:ilvl w:val="3"/>
+          <w:numId w:val="1"/>
+        </w:numPr>
+        <w:spacing w:line="276" w:lineRule="auto"/>
+      </w:pPr>
+      <w:r>
+        <w:t>The Human shall interact with the GUI</w:t>
+      </w:r>
+    </w:p>
+    <w:p>
+      <w:pPr>
+        <w:pStyle w:val="ListParagraph"/>
+        <w:numPr>
+          <w:ilvl w:val="2"/>
+          <w:numId w:val="1"/>
+        </w:numPr>
+        <w:spacing w:line="276" w:lineRule="auto"/>
+      </w:pPr>
+      <w:r>
+        <w:t>AI. Vs. AI</w:t>
+      </w:r>
+    </w:p>
+    <w:p>
+      <w:pPr>
+        <w:pStyle w:val="ListParagraph"/>
+        <w:numPr>
+          <w:ilvl w:val="3"/>
+          <w:numId w:val="1"/>
+        </w:numPr>
+        <w:spacing w:line="276" w:lineRule="auto"/>
+      </w:pPr>
+      <w:r>
+        <w:t>Both AI’s shall be supplied with board information and return proper formatting as specified below. Correct moves shall appear on the local GUI interface.</w:t>
+      </w:r>
+    </w:p>
+    <w:p>
+      <w:pPr>
+        <w:pStyle w:val="ListParagraph"/>
+        <w:numPr>
+          <w:ilvl w:val="3"/>
+          <w:numId w:val="1"/>
+        </w:numPr>
+        <w:spacing w:line="276" w:lineRule="auto"/>
+      </w:pPr>
+      <w:r>
+        <w:t>If the AI does not return proper formatting or provides an incorrect move sequence, that AI’s turn will be “skipped” and the end-user shall be notified of the error.  Moves shall appear on the GUI interface controlled by the human end user.</w:t>
+      </w:r>
+    </w:p>
+    <w:p>
+      <w:pPr>
+        <w:pStyle w:val="ListParagraph"/>
+        <w:numPr>
+          <w:ilvl w:val="1"/>
+          <w:numId w:val="1"/>
+        </w:numPr>
+        <w:spacing w:line="276" w:lineRule="auto"/>
+      </w:pPr>
+      <w:r>
+        <w:t>Interference Rules Applied</w:t>
+      </w:r>
+    </w:p>
+    <w:p>
+      <w:pPr>
+        <w:pStyle w:val="ListParagraph"/>
+        <w:numPr>
+          <w:ilvl w:val="2"/>
+          <w:numId w:val="1"/>
+        </w:numPr>
+        <w:spacing w:line="276" w:lineRule="auto"/>
+      </w:pPr>
+      <w:r>
+        <w:t>Pen</w:t>
+      </w:r>
+      <w:r>
+        <w:t xml:space="preserve">alties shall be given to users whom make move </w:t>
+      </w:r>
+      <w:proofErr w:type="gramStart"/>
+      <w:r>
+        <w:t>requests, that</w:t>
+      </w:r>
+      <w:proofErr w:type="gramEnd"/>
+      <w:r>
+        <w:t xml:space="preserve"> result in the overlapping of two pieces. </w:t>
+      </w:r>
+    </w:p>
+    <w:p>
+      <w:pPr>
+        <w:pStyle w:val="ListParagraph"/>
+        <w:numPr>
+          <w:ilvl w:val="1"/>
+          <w:numId w:val="1"/>
+        </w:numPr>
+        <w:spacing w:line="276" w:lineRule="auto"/>
+      </w:pPr>
+      <w:r>
+        <w:lastRenderedPageBreak/>
+        <w:t>Timer</w:t>
+      </w:r>
+    </w:p>
+    <w:p>
+      <w:pPr>
+        <w:pStyle w:val="ListParagraph"/>
+        <w:numPr>
+          <w:ilvl w:val="2"/>
+          <w:numId w:val="1"/>
+        </w:numPr>
+        <w:spacing w:line="276" w:lineRule="auto"/>
+      </w:pPr>
+      <w:r>
+        <w:t>Each user shall be given 30 seconds to make a move. If a move is not made within this time period the user shall be “timed out” and their turn will be skipped.</w:t>
+      </w:r>
+    </w:p>
+    <w:p>
+      <w:pPr>
+        <w:pStyle w:val="ListParagraph"/>
+        <w:numPr>
+          <w:ilvl w:val="2"/>
+          <w:numId w:val="1"/>
+        </w:numPr>
+        <w:spacing w:line="276" w:lineRule="auto"/>
+      </w:pPr>
+      <w:r>
+        <w:t>At this point in time there shall be no direct penalty besides the loss of the current turn.</w:t>
+      </w:r>
+    </w:p>
+    <w:p>
+      <w:pPr>
+        <w:pStyle w:val="ListParagraph"/>
+        <w:spacing w:line="276" w:lineRule="auto"/>
+      </w:pPr>
+    </w:p>
+    <w:p>
+      <w:pPr>
+        <w:pStyle w:val="ListParagraph"/>
+        <w:numPr>
+          <w:ilvl w:val="0"/>
+          <w:numId w:val="1"/>
+        </w:numPr>
+        <w:spacing w:line="276" w:lineRule="auto"/>
+      </w:pPr>
+      <w:r>
+        <w:t>Results of Tests for functional items</w:t>
+      </w:r>
+    </w:p>
+    <w:p>
+      <w:pPr>
+        <w:pStyle w:val="ListParagraph"/>
+        <w:numPr>
+          <w:ilvl w:val="1"/>
+          <w:numId w:val="1"/>
+        </w:numPr>
+        <w:spacing w:line="276" w:lineRule="auto"/>
+      </w:pPr>
+      <w:r>
+        <w:t>User Interface</w:t>
+      </w:r>
+    </w:p>
+    <w:p>
+      <w:pPr>
+        <w:pStyle w:val="ListParagraph"/>
+        <w:numPr>
+          <w:ilvl w:val="2"/>
+          <w:numId w:val="1"/>
+        </w:numPr>
+        <w:spacing w:line="276" w:lineRule="auto"/>
+      </w:pPr>
       <w:bookmarkStart w:id="0" w:name="_GoBack"/>
       <w:bookmarkEnd w:id="0"/>
+      <w:r>
+        <w:rPr>
+          <w:noProof/>
+        </w:rPr>
+        <w:drawing>
+          <wp:inline distT="0" distB="0" distL="0" distR="0" wp14:anchorId="6F10EB5D" wp14:editId="2683B8C6">
+            <wp:extent cx="3207389" cy="4508500"/>
+            <wp:effectExtent l="0" t="0" r="0" b="0"/>
+            <wp:docPr id="2" name="Picture 2" descr="Macintosh HD:Users:Johna:Desktop:halma3.0:mainWindowScreenshot.png"/>
+            <wp:cNvGraphicFramePr>
+              <a:graphicFrameLocks xmlns:a="http://schemas.openxmlformats.org/drawingml/2006/main" noChangeAspect="1"/>
+            </wp:cNvGraphicFramePr>
+            <a:graphic xmlns:a="http://schemas.openxmlformats.org/drawingml/2006/main">
+              <a:graphicData uri="http://schemas.openxmlformats.org/drawingml/2006/picture">
+                <pic:pic xmlns:pic="http://schemas.openxmlformats.org/drawingml/2006/picture">
+                  <pic:nvPicPr>
+                    <pic:cNvPr id="0" name="Picture 2" descr="Macintosh HD:Users:Johna:Desktop:halma3.0:mainWindowScreenshot.png"/>
+                    <pic:cNvPicPr>
+                      <a:picLocks noChangeAspect="1" noChangeArrowheads="1"/>
+                    </pic:cNvPicPr>
+                  </pic:nvPicPr>
+                  <pic:blipFill>
+                    <a:blip r:embed="rId9">
+                      <a:extLst>
+                        <a:ext uri="{28A0092B-C50C-407E-A947-70E740481C1C}">
+                          <a14:useLocalDpi xmlns:a14="http://schemas.microsoft.com/office/drawing/2010/main" val="0"/>
+                        </a:ext>
+                      </a:extLst>
+                    </a:blip>
+                    <a:srcRect/>
+                    <a:stretch>
+                      <a:fillRect/>
+                    </a:stretch>
+                  </pic:blipFill>
+                  <pic:spPr bwMode="auto">
+                    <a:xfrm>
+                      <a:off x="0" y="0"/>
+                      <a:ext cx="3207389" cy="4508500"/>
+                    </a:xfrm>
+                    <a:prstGeom prst="rect">
+                      <a:avLst/>
+                    </a:prstGeom>
+                    <a:noFill/>
+                    <a:ln>
+                      <a:noFill/>
+                    </a:ln>
+                  </pic:spPr>
+                </pic:pic>
+              </a:graphicData>
+            </a:graphic>
+          </wp:inline>
+        </w:drawing>
+      </w:r>
     </w:p>
     <w:p>
       <w:pPr>
@@ -100,98 +521,314 @@
           <w:ilvl w:val="0"/>
           <w:numId w:val="1"/>
         </w:numPr>
-      </w:pPr>
-      <w:r>
-        <w:t>List of Functionality:</w:t>
-      </w:r>
-    </w:p>
-    <w:p>
-      <w:pPr>
-        <w:pStyle w:val="ListParagraph"/>
-        <w:numPr>
-          <w:ilvl w:val="1"/>
-          <w:numId w:val="1"/>
-        </w:numPr>
-      </w:pPr>
-      <w:r>
-        <w:t>User Interface</w:t>
-      </w:r>
-    </w:p>
-    <w:p>
-      <w:pPr>
-        <w:pStyle w:val="ListParagraph"/>
-        <w:numPr>
-          <w:ilvl w:val="1"/>
-          <w:numId w:val="1"/>
-        </w:numPr>
-      </w:pPr>
-      <w:r>
-        <w:t>Dual User</w:t>
-      </w:r>
-    </w:p>
-    <w:p>
-      <w:pPr>
-        <w:pStyle w:val="ListParagraph"/>
-        <w:numPr>
-          <w:ilvl w:val="2"/>
-          <w:numId w:val="1"/>
-        </w:numPr>
-      </w:pPr>
-      <w:r>
-        <w:t>Human vs. Human</w:t>
-      </w:r>
-    </w:p>
-    <w:p>
-      <w:pPr>
-        <w:pStyle w:val="ListParagraph"/>
-        <w:numPr>
-          <w:ilvl w:val="2"/>
-          <w:numId w:val="1"/>
-        </w:numPr>
-      </w:pPr>
-      <w:r>
-        <w:t>Human vs. AI</w:t>
-      </w:r>
-    </w:p>
-    <w:p>
-      <w:pPr>
-        <w:pStyle w:val="ListParagraph"/>
-        <w:numPr>
-          <w:ilvl w:val="2"/>
-          <w:numId w:val="1"/>
-        </w:numPr>
-      </w:pPr>
-      <w:r>
-        <w:t>AI. Vs. AI</w:t>
-      </w:r>
-    </w:p>
-    <w:p>
-      <w:pPr>
-        <w:pStyle w:val="ListParagraph"/>
-        <w:numPr>
-          <w:ilvl w:val="1"/>
-          <w:numId w:val="1"/>
-        </w:numPr>
-      </w:pPr>
-      <w:r>
-        <w:t>Interference Rules Applied</w:t>
-      </w:r>
-    </w:p>
-    <w:p>
-      <w:pPr>
-        <w:pStyle w:val="ListParagraph"/>
-        <w:numPr>
-          <w:ilvl w:val="1"/>
-          <w:numId w:val="1"/>
-        </w:numPr>
-      </w:pPr>
-      <w:r>
-        <w:t>Timer</w:t>
-      </w:r>
-    </w:p>
-    <w:p>
-      <w:pPr>
-        <w:pStyle w:val="ListParagraph"/>
+        <w:spacing w:line="276" w:lineRule="auto"/>
+      </w:pPr>
+      <w:r>
+        <w:t>Finalized Sample Data Formats</w:t>
+      </w:r>
+    </w:p>
+    <w:p>
+      <w:pPr>
+        <w:spacing w:line="276" w:lineRule="auto"/>
+        <w:ind w:left="720" w:firstLine="720"/>
+      </w:pPr>
+      <w:r>
+        <w:t xml:space="preserve">a. </w:t>
+      </w:r>
+      <w:r>
+        <w:t xml:space="preserve">Input: </w:t>
+      </w:r>
+    </w:p>
+    <w:p>
+      <w:pPr>
+        <w:spacing w:line="276" w:lineRule="auto"/>
+        <w:ind w:left="2160"/>
+        <w:rPr>
+          <w:rFonts w:ascii="Times New Roman" w:eastAsia="Times New Roman" w:hAnsi="Times New Roman" w:cs="Times New Roman"/>
+          <w:color w:val="000000"/>
+          <w:sz w:val="23"/>
+          <w:szCs w:val="23"/>
+        </w:rPr>
+      </w:pPr>
+      <w:proofErr w:type="spellStart"/>
+      <w:r>
+        <w:rPr>
+          <w:rFonts w:ascii="Cambria" w:eastAsia="Times New Roman" w:hAnsi="Cambria" w:cs="Times New Roman"/>
+          <w:color w:val="000000"/>
+        </w:rPr>
+        <w:t>i</w:t>
+      </w:r>
+      <w:proofErr w:type="spellEnd"/>
+      <w:r>
+        <w:rPr>
+          <w:rFonts w:ascii="Cambria" w:eastAsia="Times New Roman" w:hAnsi="Cambria" w:cs="Times New Roman"/>
+          <w:color w:val="000000"/>
+        </w:rPr>
+        <w:t>. Move Request</w:t>
+      </w:r>
+      <w:r>
+        <w:rPr>
+          <w:rFonts w:ascii="Times New Roman" w:eastAsia="Times New Roman" w:hAnsi="Times New Roman" w:cs="Times New Roman"/>
+          <w:color w:val="000000"/>
+          <w:sz w:val="23"/>
+          <w:szCs w:val="23"/>
+        </w:rPr>
+        <w:t>:</w:t>
+      </w:r>
+    </w:p>
+    <w:p>
+      <w:pPr>
+        <w:spacing w:line="276" w:lineRule="auto"/>
+        <w:ind w:left="2700"/>
+        <w:rPr>
+          <w:rFonts w:ascii="Courier New" w:eastAsia="Times New Roman" w:hAnsi="Courier New" w:cs="Courier New"/>
+          <w:color w:val="000000"/>
+          <w:sz w:val="23"/>
+          <w:szCs w:val="23"/>
+        </w:rPr>
+      </w:pPr>
+      <w:r>
+        <w:rPr>
+          <w:rFonts w:ascii="Times New Roman" w:eastAsia="Times New Roman" w:hAnsi="Times New Roman" w:cs="Times New Roman"/>
+          <w:color w:val="000000"/>
+          <w:sz w:val="23"/>
+          <w:szCs w:val="23"/>
+        </w:rPr>
+        <w:t>{“</w:t>
+      </w:r>
+      <w:proofErr w:type="gramStart"/>
+      <w:r>
+        <w:rPr>
+          <w:rFonts w:ascii="Courier New" w:eastAsia="Times New Roman" w:hAnsi="Courier New" w:cs="Courier New"/>
+          <w:color w:val="000000"/>
+          <w:sz w:val="23"/>
+          <w:szCs w:val="23"/>
+        </w:rPr>
+        <w:t>from</w:t>
+      </w:r>
+      <w:proofErr w:type="gramEnd"/>
+      <w:r>
+        <w:rPr>
+          <w:rFonts w:ascii="Courier New" w:eastAsia="Times New Roman" w:hAnsi="Courier New" w:cs="Courier New"/>
+          <w:color w:val="000000"/>
+          <w:sz w:val="23"/>
+          <w:szCs w:val="23"/>
+        </w:rPr>
+        <w:t>”: {“x”:2, “y”:4}, “to”: {“x”:9, “y”:10}}</w:t>
+      </w:r>
+    </w:p>
+    <w:p>
+      <w:pPr>
+        <w:spacing w:line="276" w:lineRule="auto"/>
+        <w:ind w:left="2160"/>
+        <w:rPr>
+          <w:rFonts w:ascii="Cambria" w:eastAsia="Times New Roman" w:hAnsi="Cambria" w:cs="Times New Roman"/>
+          <w:color w:val="595959" w:themeColor="text1" w:themeTint="A6"/>
+        </w:rPr>
+      </w:pPr>
+      <w:r>
+        <w:rPr>
+          <w:rFonts w:ascii="Cambria" w:eastAsia="Times New Roman" w:hAnsi="Cambria" w:cs="Times New Roman"/>
+          <w:color w:val="000000"/>
+        </w:rPr>
+        <w:t>ii. URL Request</w:t>
+      </w:r>
+      <w:r>
+        <w:rPr>
+          <w:rFonts w:ascii="Cambria" w:eastAsia="Times New Roman" w:hAnsi="Cambria" w:cs="Times New Roman"/>
+          <w:color w:val="595959" w:themeColor="text1" w:themeTint="A6"/>
+        </w:rPr>
+        <w:t>:</w:t>
+      </w:r>
+    </w:p>
+    <w:p>
+      <w:pPr>
+        <w:spacing w:line="276" w:lineRule="auto"/>
+        <w:ind w:left="2790"/>
+        <w:rPr>
+          <w:rFonts w:ascii="Cambria" w:eastAsia="Times New Roman" w:hAnsi="Cambria" w:cs="Times New Roman"/>
+          <w:color w:val="595959" w:themeColor="text1" w:themeTint="A6"/>
+        </w:rPr>
+      </w:pPr>
+      <w:hyperlink r:id="rId10" w:history="1">
+        <w:r>
+          <w:rPr>
+            <w:rStyle w:val="Hyperlink"/>
+            <w:rFonts w:ascii="Cambria" w:eastAsia="Times New Roman" w:hAnsi="Cambria" w:cs="Times New Roman"/>
+            <w:color w:val="595959" w:themeColor="text1" w:themeTint="A6"/>
+            <w:u w:val="none"/>
+          </w:rPr>
+          <w:t>https://</w:t>
+        </w:r>
+        <w:r>
+          <w:rPr>
+            <w:rStyle w:val="Hyperlink"/>
+            <w:rFonts w:ascii="Cambria" w:eastAsia="Times New Roman" w:hAnsi="Cambria" w:cs="Times New Roman"/>
+            <w:color w:val="595959" w:themeColor="text1" w:themeTint="A6"/>
+            <w:u w:val="none"/>
+          </w:rPr>
+          <w:t>w</w:t>
+        </w:r>
+        <w:r>
+          <w:rPr>
+            <w:rStyle w:val="Hyperlink"/>
+            <w:rFonts w:ascii="Cambria" w:eastAsia="Times New Roman" w:hAnsi="Cambria" w:cs="Times New Roman"/>
+            <w:color w:val="595959" w:themeColor="text1" w:themeTint="A6"/>
+            <w:u w:val="none"/>
+          </w:rPr>
+          <w:t>ww.website.com/halma.php</w:t>
+        </w:r>
+      </w:hyperlink>
+    </w:p>
+    <w:p>
+      <w:pPr>
+        <w:spacing w:line="276" w:lineRule="auto"/>
+        <w:ind w:left="1440"/>
+        <w:rPr>
+          <w:rFonts w:ascii="Cambria" w:eastAsia="Times New Roman" w:hAnsi="Cambria" w:cs="Times New Roman"/>
+          <w:color w:val="000000"/>
+        </w:rPr>
+      </w:pPr>
+      <w:r>
+        <w:rPr>
+          <w:rFonts w:ascii="Cambria" w:eastAsia="Times New Roman" w:hAnsi="Cambria" w:cs="Times New Roman"/>
+          <w:color w:val="000000"/>
+        </w:rPr>
+        <w:t>b. Output:</w:t>
+      </w:r>
+    </w:p>
+    <w:p>
+      <w:pPr>
+        <w:spacing w:line="276" w:lineRule="auto"/>
+        <w:ind w:left="2700"/>
+        <w:rPr>
+          <w:rFonts w:ascii="Times New Roman" w:hAnsi="Times New Roman" w:cs="Times New Roman"/>
+        </w:rPr>
+      </w:pPr>
+    </w:p>
+    <w:p>
+      <w:pPr>
+        <w:pStyle w:val="ListParagraph"/>
+        <w:spacing w:line="276" w:lineRule="auto"/>
+        <w:ind w:left="1440"/>
+      </w:pPr>
+      <w:r>
+        <w:tab/>
+      </w:r>
+      <w:proofErr w:type="spellStart"/>
+      <w:r>
+        <w:t>i</w:t>
+      </w:r>
+      <w:proofErr w:type="spellEnd"/>
+      <w:r>
+        <w:t>. Board information</w:t>
+      </w:r>
+      <w:r>
+        <w:t xml:space="preserve"> (http post):</w:t>
+      </w:r>
+      <w:r>
+        <w:t xml:space="preserve"> </w:t>
+      </w:r>
+    </w:p>
+    <w:p>
+      <w:pPr>
+        <w:pStyle w:val="ListParagraph"/>
+        <w:spacing w:line="276" w:lineRule="auto"/>
+        <w:ind w:left="2700"/>
+      </w:pPr>
+      <w:r>
+        <w:rPr>
+          <w:rFonts w:ascii="Courier New" w:hAnsi="Courier New" w:cs="Courier New"/>
+          <w:color w:val="000000"/>
+          <w:sz w:val="23"/>
+          <w:szCs w:val="23"/>
+        </w:rPr>
+        <w:t>{"</w:t>
+      </w:r>
+      <w:proofErr w:type="spellStart"/>
+      <w:proofErr w:type="gramStart"/>
+      <w:r>
+        <w:rPr>
+          <w:rFonts w:ascii="Courier New" w:hAnsi="Courier New" w:cs="Courier New"/>
+          <w:color w:val="000000"/>
+          <w:sz w:val="23"/>
+          <w:szCs w:val="23"/>
+        </w:rPr>
+        <w:t>boardSize</w:t>
+      </w:r>
+      <w:proofErr w:type="spellEnd"/>
+      <w:proofErr w:type="gramEnd"/>
+      <w:r>
+        <w:rPr>
+          <w:rFonts w:ascii="Courier New" w:hAnsi="Courier New" w:cs="Courier New"/>
+          <w:color w:val="000000"/>
+          <w:sz w:val="23"/>
+          <w:szCs w:val="23"/>
+        </w:rPr>
+        <w:t>": { "height": 9, "width": 18 },"</w:t>
+      </w:r>
+      <w:proofErr w:type="spellStart"/>
+      <w:r>
+        <w:rPr>
+          <w:rFonts w:ascii="Courier New" w:hAnsi="Courier New" w:cs="Courier New"/>
+          <w:color w:val="000000"/>
+          <w:sz w:val="23"/>
+          <w:szCs w:val="23"/>
+        </w:rPr>
+        <w:t>yourBoard</w:t>
+      </w:r>
+      <w:proofErr w:type="spellEnd"/>
+      <w:r>
+        <w:rPr>
+          <w:rFonts w:ascii="Courier New" w:hAnsi="Courier New" w:cs="Courier New"/>
+          <w:color w:val="000000"/>
+          <w:sz w:val="23"/>
+          <w:szCs w:val="23"/>
+        </w:rPr>
+        <w:t>": { "pieces":[{ "x": 0, "y": 0 },{"x": 0, "y": 1 } ], "destinations": [{"x": 0,"y": 0 },{ "x": 0, "y": 3 },{ "x": 0, "y": 1}]}, "</w:t>
+      </w:r>
+      <w:proofErr w:type="spellStart"/>
+      <w:r>
+        <w:rPr>
+          <w:rFonts w:ascii="Courier New" w:hAnsi="Courier New" w:cs="Courier New"/>
+          <w:color w:val="000000"/>
+          <w:sz w:val="23"/>
+          <w:szCs w:val="23"/>
+        </w:rPr>
+        <w:t>enemyBoard</w:t>
+      </w:r>
+      <w:proofErr w:type="spellEnd"/>
+      <w:r>
+        <w:rPr>
+          <w:rFonts w:ascii="Courier New" w:hAnsi="Courier New" w:cs="Courier New"/>
+          <w:color w:val="000000"/>
+          <w:sz w:val="23"/>
+          <w:szCs w:val="23"/>
+        </w:rPr>
+        <w:t>": {"pieces": [{"x": 0, "y": 0}, {"x": 0, "y": 1}], "destinations": [{"x": 0,"y": 0},</w:t>
+      </w:r>
+      <w:r>
+        <w:rPr>
+          <w:rFonts w:ascii="Courier New" w:hAnsi="Courier New" w:cs="Courier New"/>
+          <w:color w:val="000000"/>
+          <w:sz w:val="23"/>
+          <w:szCs w:val="23"/>
+        </w:rPr>
+        <w:t>{"x": 0, "y": 1},{"x": 0,"y": 1</w:t>
+      </w:r>
+      <w:r>
+        <w:rPr>
+          <w:rFonts w:ascii="Courier New" w:hAnsi="Courier New" w:cs="Courier New"/>
+          <w:color w:val="000000"/>
+          <w:sz w:val="23"/>
+          <w:szCs w:val="23"/>
+        </w:rPr>
+        <w:t>}]}}</w:t>
+      </w:r>
+    </w:p>
+    <w:p>
+      <w:pPr>
+        <w:spacing w:line="276" w:lineRule="auto"/>
       </w:pPr>
     </w:p>
     <w:p>
@@ -201,85 +838,7 @@
           <w:ilvl w:val="0"/>
           <w:numId w:val="1"/>
         </w:numPr>
-      </w:pPr>
-      <w:r>
-        <w:t>Results of Tests for functional items</w:t>
-      </w:r>
-    </w:p>
-    <w:p>
-      <w:pPr>
-        <w:pStyle w:val="ListParagraph"/>
-        <w:numPr>
-          <w:ilvl w:val="1"/>
-          <w:numId w:val="1"/>
-        </w:numPr>
-      </w:pPr>
-      <w:r>
-        <w:t>Um. Screenshots?</w:t>
-      </w:r>
-    </w:p>
-    <w:p>
-      <w:pPr>
-        <w:pStyle w:val="ListParagraph"/>
-        <w:numPr>
-          <w:ilvl w:val="0"/>
-          <w:numId w:val="1"/>
-        </w:numPr>
-      </w:pPr>
-      <w:r>
-        <w:t>Finalized Sample Data Formats</w:t>
-      </w:r>
-    </w:p>
-    <w:p>
-      <w:pPr>
-        <w:pStyle w:val="ListParagraph"/>
-        <w:numPr>
-          <w:ilvl w:val="1"/>
-          <w:numId w:val="1"/>
-        </w:numPr>
-      </w:pPr>
-      <w:r>
-        <w:t xml:space="preserve">Input: </w:t>
-      </w:r>
-      <w:r>
-        <w:t xml:space="preserve">JSON </w:t>
-      </w:r>
-      <w:proofErr w:type="spellStart"/>
-      <w:r>
-        <w:t>fuckery</w:t>
-      </w:r>
-      <w:proofErr w:type="spellEnd"/>
-    </w:p>
-    <w:p>
-      <w:pPr>
-        <w:pStyle w:val="ListParagraph"/>
-        <w:numPr>
-          <w:ilvl w:val="1"/>
-          <w:numId w:val="1"/>
-        </w:numPr>
-      </w:pPr>
-      <w:r>
-        <w:t xml:space="preserve">Outputs: </w:t>
-      </w:r>
-      <w:r>
-        <w:t xml:space="preserve">More JSON </w:t>
-      </w:r>
-      <w:proofErr w:type="spellStart"/>
-      <w:r>
-        <w:t>fuckery</w:t>
-      </w:r>
-      <w:proofErr w:type="spellEnd"/>
-      <w:r>
-        <w:t xml:space="preserve"> just in reverse</w:t>
-      </w:r>
-    </w:p>
-    <w:p>
-      <w:pPr>
-        <w:pStyle w:val="ListParagraph"/>
-        <w:numPr>
-          <w:ilvl w:val="0"/>
-          <w:numId w:val="1"/>
-        </w:numPr>
+        <w:spacing w:line="276" w:lineRule="auto"/>
       </w:pPr>
       <w:r>
         <w:t>Location of Repository</w:t>
@@ -292,6 +851,7 @@
       </w:r>
     </w:p>
     <w:sectPr>
+      <w:headerReference w:type="default" r:id="rId11"/>
       <w:pgSz w:w="12240" w:h="15840"/>
       <w:pgMar w:top="1440" w:right="1800" w:bottom="1440" w:left="1800" w:header="720" w:footer="720" w:gutter="0"/>
       <w:cols w:space="720"/>
@@ -299,6 +859,80 @@
     </w:sectPr>
   </w:body>
 </w:document>
+</file>
+
+<file path=word/endnotes.xml><?xml version="1.0" encoding="utf-8"?>
+<w:endnotes xmlns:wpc="http://schemas.microsoft.com/office/word/2010/wordprocessingCanvas" xmlns:mo="http://schemas.microsoft.com/office/mac/office/2008/main" xmlns:mc="http://schemas.openxmlformats.org/markup-compatibility/2006" xmlns:mv="urn:schemas-microsoft-com:mac:vml" xmlns:o="urn:schemas-microsoft-com:office:office" xmlns:r="http://schemas.openxmlformats.org/officeDocument/2006/relationships" xmlns:m="http://schemas.openxmlformats.org/officeDocument/2006/math" xmlns:v="urn:schemas-microsoft-com:vml" xmlns:wp14="http://schemas.microsoft.com/office/word/2010/wordprocessingDrawing" xmlns:wp="http://schemas.openxmlformats.org/drawingml/2006/wordprocessingDrawing" xmlns:w10="urn:schemas-microsoft-com:office:word" xmlns:w="http://schemas.openxmlformats.org/wordprocessingml/2006/main" xmlns:w14="http://schemas.microsoft.com/office/word/2010/wordml" xmlns:wpg="http://schemas.microsoft.com/office/word/2010/wordprocessingGroup" xmlns:wpi="http://schemas.microsoft.com/office/word/2010/wordprocessingInk" xmlns:wne="http://schemas.microsoft.com/office/word/2006/wordml" xmlns:wps="http://schemas.microsoft.com/office/word/2010/wordprocessingShape" mc:Ignorable="w14 wp14">
+  <w:endnote w:type="separator" w:id="-1">
+    <w:p>
+      <w:r>
+        <w:separator/>
+      </w:r>
+    </w:p>
+  </w:endnote>
+  <w:endnote w:type="continuationSeparator" w:id="0">
+    <w:p>
+      <w:r>
+        <w:continuationSeparator/>
+      </w:r>
+    </w:p>
+  </w:endnote>
+</w:endnotes>
+</file>
+
+<file path=word/footnotes.xml><?xml version="1.0" encoding="utf-8"?>
+<w:footnotes xmlns:wpc="http://schemas.microsoft.com/office/word/2010/wordprocessingCanvas" xmlns:mo="http://schemas.microsoft.com/office/mac/office/2008/main" xmlns:mc="http://schemas.openxmlformats.org/markup-compatibility/2006" xmlns:mv="urn:schemas-microsoft-com:mac:vml" xmlns:o="urn:schemas-microsoft-com:office:office" xmlns:r="http://schemas.openxmlformats.org/officeDocument/2006/relationships" xmlns:m="http://schemas.openxmlformats.org/officeDocument/2006/math" xmlns:v="urn:schemas-microsoft-com:vml" xmlns:wp14="http://schemas.microsoft.com/office/word/2010/wordprocessingDrawing" xmlns:wp="http://schemas.openxmlformats.org/drawingml/2006/wordprocessingDrawing" xmlns:w10="urn:schemas-microsoft-com:office:word" xmlns:w="http://schemas.openxmlformats.org/wordprocessingml/2006/main" xmlns:w14="http://schemas.microsoft.com/office/word/2010/wordml" xmlns:wpg="http://schemas.microsoft.com/office/word/2010/wordprocessingGroup" xmlns:wpi="http://schemas.microsoft.com/office/word/2010/wordprocessingInk" xmlns:wne="http://schemas.microsoft.com/office/word/2006/wordml" xmlns:wps="http://schemas.microsoft.com/office/word/2010/wordprocessingShape" mc:Ignorable="w14 wp14">
+  <w:footnote w:type="separator" w:id="-1">
+    <w:p>
+      <w:r>
+        <w:separator/>
+      </w:r>
+    </w:p>
+  </w:footnote>
+  <w:footnote w:type="continuationSeparator" w:id="0">
+    <w:p>
+      <w:r>
+        <w:continuationSeparator/>
+      </w:r>
+    </w:p>
+  </w:footnote>
+</w:footnotes>
+</file>
+
+<file path=word/header1.xml><?xml version="1.0" encoding="utf-8"?>
+<w:hdr xmlns:wpc="http://schemas.microsoft.com/office/word/2010/wordprocessingCanvas" xmlns:mo="http://schemas.microsoft.com/office/mac/office/2008/main" xmlns:mc="http://schemas.openxmlformats.org/markup-compatibility/2006" xmlns:mv="urn:schemas-microsoft-com:mac:vml" xmlns:o="urn:schemas-microsoft-com:office:office" xmlns:r="http://schemas.openxmlformats.org/officeDocument/2006/relationships" xmlns:m="http://schemas.openxmlformats.org/officeDocument/2006/math" xmlns:v="urn:schemas-microsoft-com:vml" xmlns:wp14="http://schemas.microsoft.com/office/word/2010/wordprocessingDrawing" xmlns:wp="http://schemas.openxmlformats.org/drawingml/2006/wordprocessingDrawing" xmlns:w10="urn:schemas-microsoft-com:office:word" xmlns:w="http://schemas.openxmlformats.org/wordprocessingml/2006/main" xmlns:w14="http://schemas.microsoft.com/office/word/2010/wordml" xmlns:wpg="http://schemas.microsoft.com/office/word/2010/wordprocessingGroup" xmlns:wpi="http://schemas.microsoft.com/office/word/2010/wordprocessingInk" xmlns:wne="http://schemas.microsoft.com/office/word/2006/wordml" xmlns:wps="http://schemas.microsoft.com/office/word/2010/wordprocessingShape" mc:Ignorable="w14 wp14">
+  <w:p>
+    <w:pPr>
+      <w:pStyle w:val="Header"/>
+    </w:pPr>
+    <w:r>
+      <w:t>CSE 4345</w:t>
+    </w:r>
+  </w:p>
+  <w:p>
+    <w:pPr>
+      <w:pStyle w:val="Header"/>
+      <w:jc w:val="right"/>
+    </w:pPr>
+    <w:proofErr w:type="spellStart"/>
+    <w:r>
+      <w:t>Phanekham</w:t>
+    </w:r>
+    <w:proofErr w:type="spellEnd"/>
+    <w:r>
+      <w:t>, Derek</w:t>
+    </w:r>
+  </w:p>
+  <w:p>
+    <w:pPr>
+      <w:pStyle w:val="Header"/>
+      <w:jc w:val="right"/>
+    </w:pPr>
+    <w:r>
+      <w:t>Rutz, Johna</w:t>
+    </w:r>
+  </w:p>
+</w:hdr>
 </file>
 
 <file path=word/numbering.xml><?xml version="1.0" encoding="utf-8"?>
@@ -603,6 +1237,103 @@
       <w:u w:val="single"/>
     </w:rPr>
   </w:style>
+  <w:style w:type="paragraph" w:styleId="BalloonText">
+    <w:name w:val="Balloon Text"/>
+    <w:basedOn w:val="Normal"/>
+    <w:link w:val="BalloonTextChar"/>
+    <w:uiPriority w:val="99"/>
+    <w:semiHidden/>
+    <w:unhideWhenUsed/>
+    <w:rsid w:val="00FA6A89"/>
+    <w:rPr>
+      <w:rFonts w:ascii="Lucida Grande" w:hAnsi="Lucida Grande" w:cs="Lucida Grande"/>
+      <w:sz w:val="18"/>
+      <w:szCs w:val="18"/>
+    </w:rPr>
+  </w:style>
+  <w:style w:type="character" w:customStyle="1" w:styleId="BalloonTextChar">
+    <w:name w:val="Balloon Text Char"/>
+    <w:basedOn w:val="DefaultParagraphFont"/>
+    <w:link w:val="BalloonText"/>
+    <w:uiPriority w:val="99"/>
+    <w:semiHidden/>
+    <w:rsid w:val="00FA6A89"/>
+    <w:rPr>
+      <w:rFonts w:ascii="Lucida Grande" w:hAnsi="Lucida Grande" w:cs="Lucida Grande"/>
+      <w:sz w:val="18"/>
+      <w:szCs w:val="18"/>
+    </w:rPr>
+  </w:style>
+  <w:style w:type="paragraph" w:styleId="NormalWeb">
+    <w:name w:val="Normal (Web)"/>
+    <w:basedOn w:val="Normal"/>
+    <w:uiPriority w:val="99"/>
+    <w:semiHidden/>
+    <w:unhideWhenUsed/>
+    <w:rsid w:val="00FA6A89"/>
+    <w:pPr>
+      <w:spacing w:before="100" w:beforeAutospacing="1" w:after="100" w:afterAutospacing="1"/>
+    </w:pPr>
+    <w:rPr>
+      <w:rFonts w:ascii="Times" w:hAnsi="Times" w:cs="Times New Roman"/>
+      <w:sz w:val="20"/>
+      <w:szCs w:val="20"/>
+    </w:rPr>
+  </w:style>
+  <w:style w:type="paragraph" w:styleId="Header">
+    <w:name w:val="header"/>
+    <w:basedOn w:val="Normal"/>
+    <w:link w:val="HeaderChar"/>
+    <w:uiPriority w:val="99"/>
+    <w:unhideWhenUsed/>
+    <w:rsid w:val="00E31F3D"/>
+    <w:pPr>
+      <w:tabs>
+        <w:tab w:val="center" w:pos="4320"/>
+        <w:tab w:val="right" w:pos="8640"/>
+      </w:tabs>
+    </w:pPr>
+  </w:style>
+  <w:style w:type="character" w:customStyle="1" w:styleId="HeaderChar">
+    <w:name w:val="Header Char"/>
+    <w:basedOn w:val="DefaultParagraphFont"/>
+    <w:link w:val="Header"/>
+    <w:uiPriority w:val="99"/>
+    <w:rsid w:val="00E31F3D"/>
+  </w:style>
+  <w:style w:type="paragraph" w:styleId="Footer">
+    <w:name w:val="footer"/>
+    <w:basedOn w:val="Normal"/>
+    <w:link w:val="FooterChar"/>
+    <w:uiPriority w:val="99"/>
+    <w:unhideWhenUsed/>
+    <w:rsid w:val="00E31F3D"/>
+    <w:pPr>
+      <w:tabs>
+        <w:tab w:val="center" w:pos="4320"/>
+        <w:tab w:val="right" w:pos="8640"/>
+      </w:tabs>
+    </w:pPr>
+  </w:style>
+  <w:style w:type="character" w:customStyle="1" w:styleId="FooterChar">
+    <w:name w:val="Footer Char"/>
+    <w:basedOn w:val="DefaultParagraphFont"/>
+    <w:link w:val="Footer"/>
+    <w:uiPriority w:val="99"/>
+    <w:rsid w:val="00E31F3D"/>
+  </w:style>
+  <w:style w:type="character" w:styleId="FollowedHyperlink">
+    <w:name w:val="FollowedHyperlink"/>
+    <w:basedOn w:val="DefaultParagraphFont"/>
+    <w:uiPriority w:val="99"/>
+    <w:semiHidden/>
+    <w:unhideWhenUsed/>
+    <w:rsid w:val="00E31F3D"/>
+    <w:rPr>
+      <w:color w:val="800080" w:themeColor="followedHyperlink"/>
+      <w:u w:val="single"/>
+    </w:rPr>
+  </w:style>
 </w:styles>
 </file>
 
@@ -808,6 +1539,103 @@
     <w:rsid w:val="00231C32"/>
     <w:rPr>
       <w:color w:val="0000FF" w:themeColor="hyperlink"/>
+      <w:u w:val="single"/>
+    </w:rPr>
+  </w:style>
+  <w:style w:type="paragraph" w:styleId="BalloonText">
+    <w:name w:val="Balloon Text"/>
+    <w:basedOn w:val="Normal"/>
+    <w:link w:val="BalloonTextChar"/>
+    <w:uiPriority w:val="99"/>
+    <w:semiHidden/>
+    <w:unhideWhenUsed/>
+    <w:rsid w:val="00FA6A89"/>
+    <w:rPr>
+      <w:rFonts w:ascii="Lucida Grande" w:hAnsi="Lucida Grande" w:cs="Lucida Grande"/>
+      <w:sz w:val="18"/>
+      <w:szCs w:val="18"/>
+    </w:rPr>
+  </w:style>
+  <w:style w:type="character" w:customStyle="1" w:styleId="BalloonTextChar">
+    <w:name w:val="Balloon Text Char"/>
+    <w:basedOn w:val="DefaultParagraphFont"/>
+    <w:link w:val="BalloonText"/>
+    <w:uiPriority w:val="99"/>
+    <w:semiHidden/>
+    <w:rsid w:val="00FA6A89"/>
+    <w:rPr>
+      <w:rFonts w:ascii="Lucida Grande" w:hAnsi="Lucida Grande" w:cs="Lucida Grande"/>
+      <w:sz w:val="18"/>
+      <w:szCs w:val="18"/>
+    </w:rPr>
+  </w:style>
+  <w:style w:type="paragraph" w:styleId="NormalWeb">
+    <w:name w:val="Normal (Web)"/>
+    <w:basedOn w:val="Normal"/>
+    <w:uiPriority w:val="99"/>
+    <w:semiHidden/>
+    <w:unhideWhenUsed/>
+    <w:rsid w:val="00FA6A89"/>
+    <w:pPr>
+      <w:spacing w:before="100" w:beforeAutospacing="1" w:after="100" w:afterAutospacing="1"/>
+    </w:pPr>
+    <w:rPr>
+      <w:rFonts w:ascii="Times" w:hAnsi="Times" w:cs="Times New Roman"/>
+      <w:sz w:val="20"/>
+      <w:szCs w:val="20"/>
+    </w:rPr>
+  </w:style>
+  <w:style w:type="paragraph" w:styleId="Header">
+    <w:name w:val="header"/>
+    <w:basedOn w:val="Normal"/>
+    <w:link w:val="HeaderChar"/>
+    <w:uiPriority w:val="99"/>
+    <w:unhideWhenUsed/>
+    <w:rsid w:val="00E31F3D"/>
+    <w:pPr>
+      <w:tabs>
+        <w:tab w:val="center" w:pos="4320"/>
+        <w:tab w:val="right" w:pos="8640"/>
+      </w:tabs>
+    </w:pPr>
+  </w:style>
+  <w:style w:type="character" w:customStyle="1" w:styleId="HeaderChar">
+    <w:name w:val="Header Char"/>
+    <w:basedOn w:val="DefaultParagraphFont"/>
+    <w:link w:val="Header"/>
+    <w:uiPriority w:val="99"/>
+    <w:rsid w:val="00E31F3D"/>
+  </w:style>
+  <w:style w:type="paragraph" w:styleId="Footer">
+    <w:name w:val="footer"/>
+    <w:basedOn w:val="Normal"/>
+    <w:link w:val="FooterChar"/>
+    <w:uiPriority w:val="99"/>
+    <w:unhideWhenUsed/>
+    <w:rsid w:val="00E31F3D"/>
+    <w:pPr>
+      <w:tabs>
+        <w:tab w:val="center" w:pos="4320"/>
+        <w:tab w:val="right" w:pos="8640"/>
+      </w:tabs>
+    </w:pPr>
+  </w:style>
+  <w:style w:type="character" w:customStyle="1" w:styleId="FooterChar">
+    <w:name w:val="Footer Char"/>
+    <w:basedOn w:val="DefaultParagraphFont"/>
+    <w:link w:val="Footer"/>
+    <w:uiPriority w:val="99"/>
+    <w:rsid w:val="00E31F3D"/>
+  </w:style>
+  <w:style w:type="character" w:styleId="FollowedHyperlink">
+    <w:name w:val="FollowedHyperlink"/>
+    <w:basedOn w:val="DefaultParagraphFont"/>
+    <w:uiPriority w:val="99"/>
+    <w:semiHidden/>
+    <w:unhideWhenUsed/>
+    <w:rsid w:val="00E31F3D"/>
+    <w:rPr>
+      <w:color w:val="800080" w:themeColor="followedHyperlink"/>
       <w:u w:val="single"/>
     </w:rPr>
   </w:style>

--- a/November 18th Deliverable.docx
+++ b/November 18th Deliverable.docx
@@ -28,6 +28,12 @@
         </w:rPr>
         <w:t xml:space="preserve"> Deliverable</w:t>
       </w:r>
+      <w:r>
+        <w:rPr>
+          <w:b/>
+        </w:rPr>
+        <w:t xml:space="preserve">: </w:t>
+      </w:r>
     </w:p>
     <w:p>
       <w:pPr>
@@ -39,7 +45,13 @@
         <w:spacing w:line="276" w:lineRule="auto"/>
       </w:pPr>
       <w:r>
-        <w:t>Team Members</w:t>
+        <w:t>Team m</w:t>
+      </w:r>
+      <w:r>
+        <w:t>embers</w:t>
+      </w:r>
+      <w:r>
+        <w:t>:</w:t>
       </w:r>
     </w:p>
     <w:p>
@@ -112,7 +124,10 @@
         <w:spacing w:line="276" w:lineRule="auto"/>
       </w:pPr>
       <w:r>
-        <w:t xml:space="preserve">Team Chair: </w:t>
+        <w:t>Team c</w:t>
+      </w:r>
+      <w:r>
+        <w:t xml:space="preserve">hair: </w:t>
       </w:r>
     </w:p>
     <w:p>
@@ -178,7 +193,10 @@
         <w:spacing w:line="276" w:lineRule="auto"/>
       </w:pPr>
       <w:r>
-        <w:t>List of Functionality:</w:t>
+        <w:t>List of f</w:t>
+      </w:r>
+      <w:r>
+        <w:t>unctionality:</w:t>
       </w:r>
     </w:p>
     <w:p>
@@ -271,6 +289,8 @@
         </w:numPr>
         <w:spacing w:line="276" w:lineRule="auto"/>
       </w:pPr>
+      <w:bookmarkStart w:id="0" w:name="_GoBack"/>
+      <w:bookmarkEnd w:id="0"/>
       <w:r>
         <w:t>Human vs. AI</w:t>
       </w:r>
@@ -368,13 +388,11 @@
       <w:r>
         <w:t xml:space="preserve">alties shall be given to users whom make move </w:t>
       </w:r>
-      <w:proofErr w:type="gramStart"/>
-      <w:r>
-        <w:t>requests, that</w:t>
-      </w:r>
-      <w:proofErr w:type="gramEnd"/>
-      <w:r>
-        <w:t xml:space="preserve"> result in the overlapping of two pieces. </w:t>
+      <w:r>
+        <w:t xml:space="preserve">requests </w:t>
+      </w:r>
+      <w:r>
+        <w:t xml:space="preserve">that result in the overlapping of two pieces. </w:t>
       </w:r>
     </w:p>
     <w:p>
@@ -433,7 +451,13 @@
         <w:spacing w:line="276" w:lineRule="auto"/>
       </w:pPr>
       <w:r>
-        <w:t>Results of Tests for functional items</w:t>
+        <w:t>Results of t</w:t>
+      </w:r>
+      <w:r>
+        <w:t>ests for functional items</w:t>
+      </w:r>
+      <w:r>
+        <w:t xml:space="preserve">: </w:t>
       </w:r>
     </w:p>
     <w:p>
@@ -458,8 +482,15 @@
         </w:numPr>
         <w:spacing w:line="276" w:lineRule="auto"/>
       </w:pPr>
-      <w:bookmarkStart w:id="0" w:name="_GoBack"/>
-      <w:bookmarkEnd w:id="0"/>
+      <w:r>
+        <w:t>GUI as seen by the human end user with “make move” functionality</w:t>
+      </w:r>
+    </w:p>
+    <w:p>
+      <w:pPr>
+        <w:spacing w:line="276" w:lineRule="auto"/>
+        <w:ind w:left="1980"/>
+      </w:pPr>
       <w:r>
         <w:rPr>
           <w:noProof/>
@@ -516,6 +547,12 @@
     </w:p>
     <w:p>
       <w:pPr>
+        <w:spacing w:line="276" w:lineRule="auto"/>
+        <w:ind w:left="360"/>
+      </w:pPr>
+    </w:p>
+    <w:p>
+      <w:pPr>
         <w:pStyle w:val="ListParagraph"/>
         <w:numPr>
           <w:ilvl w:val="0"/>
@@ -524,7 +561,10 @@
         <w:spacing w:line="276" w:lineRule="auto"/>
       </w:pPr>
       <w:r>
-        <w:t>Finalized Sample Data Formats</w:t>
+        <w:t xml:space="preserve">Finalized </w:t>
+      </w:r>
+      <w:r>
+        <w:t>sample data formats:</w:t>
       </w:r>
     </w:p>
     <w:p>

--- a/November 18th Deliverable.docx
+++ b/November 18th Deliverable.docx
@@ -289,8 +289,6 @@
         </w:numPr>
         <w:spacing w:line="276" w:lineRule="auto"/>
       </w:pPr>
-      <w:bookmarkStart w:id="0" w:name="_GoBack"/>
-      <w:bookmarkEnd w:id="0"/>
       <w:r>
         <w:t>Human vs. AI</w:t>
       </w:r>
@@ -690,35 +688,27 @@
           <w:color w:val="595959" w:themeColor="text1" w:themeTint="A6"/>
         </w:rPr>
       </w:pPr>
-      <w:hyperlink r:id="rId10" w:history="1">
-        <w:r>
-          <w:rPr>
-            <w:rStyle w:val="Hyperlink"/>
-            <w:rFonts w:ascii="Cambria" w:eastAsia="Times New Roman" w:hAnsi="Cambria" w:cs="Times New Roman"/>
-            <w:color w:val="595959" w:themeColor="text1" w:themeTint="A6"/>
-            <w:u w:val="none"/>
-          </w:rPr>
-          <w:t>https://</w:t>
-        </w:r>
-        <w:r>
-          <w:rPr>
-            <w:rStyle w:val="Hyperlink"/>
-            <w:rFonts w:ascii="Cambria" w:eastAsia="Times New Roman" w:hAnsi="Cambria" w:cs="Times New Roman"/>
-            <w:color w:val="595959" w:themeColor="text1" w:themeTint="A6"/>
-            <w:u w:val="none"/>
-          </w:rPr>
-          <w:t>w</w:t>
-        </w:r>
-        <w:r>
-          <w:rPr>
-            <w:rStyle w:val="Hyperlink"/>
-            <w:rFonts w:ascii="Cambria" w:eastAsia="Times New Roman" w:hAnsi="Cambria" w:cs="Times New Roman"/>
-            <w:color w:val="595959" w:themeColor="text1" w:themeTint="A6"/>
-            <w:u w:val="none"/>
-          </w:rPr>
-          <w:t>ww.website.com/halma.php</w:t>
-        </w:r>
-      </w:hyperlink>
+      <w:r>
+        <w:rPr>
+          <w:rFonts w:ascii="Cambria" w:eastAsia="Times New Roman" w:hAnsi="Cambria" w:cs="Times New Roman"/>
+          <w:color w:val="595959" w:themeColor="text1" w:themeTint="A6"/>
+        </w:rPr>
+        <w:t>http://</w:t>
+      </w:r>
+      <w:r>
+        <w:rPr>
+          <w:rFonts w:ascii="Cambria" w:eastAsia="Times New Roman" w:hAnsi="Cambria" w:cs="Times New Roman"/>
+          <w:color w:val="595959" w:themeColor="text1" w:themeTint="A6"/>
+        </w:rPr>
+        <w:t>w</w:t>
+      </w:r>
+      <w:r>
+        <w:rPr>
+          <w:rFonts w:ascii="Cambria" w:eastAsia="Times New Roman" w:hAnsi="Cambria" w:cs="Times New Roman"/>
+          <w:color w:val="595959" w:themeColor="text1" w:themeTint="A6"/>
+        </w:rPr>
+        <w:t>ww.website.com/halma.php</w:t>
+      </w:r>
     </w:p>
     <w:p>
       <w:pPr>
@@ -726,16 +716,18 @@
         <w:ind w:left="1440"/>
         <w:rPr>
           <w:rFonts w:ascii="Cambria" w:eastAsia="Times New Roman" w:hAnsi="Cambria" w:cs="Times New Roman"/>
-          <w:color w:val="000000"/>
+          <w:color w:val="595959" w:themeColor="text1" w:themeTint="A6"/>
         </w:rPr>
       </w:pPr>
       <w:r>
         <w:rPr>
           <w:rFonts w:ascii="Cambria" w:eastAsia="Times New Roman" w:hAnsi="Cambria" w:cs="Times New Roman"/>
-          <w:color w:val="000000"/>
+          <w:color w:val="595959" w:themeColor="text1" w:themeTint="A6"/>
         </w:rPr>
         <w:t>b. Output:</w:t>
       </w:r>
+      <w:bookmarkStart w:id="0" w:name="_GoBack"/>
+      <w:bookmarkEnd w:id="0"/>
     </w:p>
     <w:p>
       <w:pPr>
@@ -891,7 +883,7 @@
       </w:r>
     </w:p>
     <w:sectPr>
-      <w:headerReference w:type="default" r:id="rId11"/>
+      <w:headerReference w:type="default" r:id="rId10"/>
       <w:pgSz w:w="12240" w:h="15840"/>
       <w:pgMar w:top="1440" w:right="1800" w:bottom="1440" w:left="1800" w:header="720" w:footer="720" w:gutter="0"/>
       <w:cols w:space="720"/>
